--- a/challenge report.docx
+++ b/challenge report.docx
@@ -89,7 +89,23 @@
           <w:rFonts w:cs="Times New Roman"/>
           <w:color w:val="222222"/>
         </w:rPr>
-        <w:t xml:space="preserve">group in anaconda excluding Keras. </w:t>
+        <w:t xml:space="preserve">group in anaconda excluding </w:t>
+      </w:r>
+      <w:proofErr w:type="spellStart"/>
+      <w:r>
+        <w:rPr>
+          <w:rFonts w:cs="Times New Roman"/>
+          <w:color w:val="222222"/>
+        </w:rPr>
+        <w:t>Keras</w:t>
+      </w:r>
+      <w:proofErr w:type="spellEnd"/>
+      <w:r>
+        <w:rPr>
+          <w:rFonts w:cs="Times New Roman"/>
+          <w:color w:val="222222"/>
+        </w:rPr>
+        <w:t xml:space="preserve">. </w:t>
       </w:r>
     </w:p>
     <w:p>
@@ -120,7 +136,23 @@
           <w:rFonts w:cs="Times New Roman"/>
           <w:color w:val="222222"/>
         </w:rPr>
-        <w:t xml:space="preserve">the preprocessing, evaluation, model, chabot and main codes, which posses defined functions of five, five, </w:t>
+        <w:t xml:space="preserve">the preprocessing, evaluation, model, </w:t>
+      </w:r>
+      <w:proofErr w:type="spellStart"/>
+      <w:r>
+        <w:rPr>
+          <w:rFonts w:cs="Times New Roman"/>
+          <w:color w:val="222222"/>
+        </w:rPr>
+        <w:t>chabot</w:t>
+      </w:r>
+      <w:proofErr w:type="spellEnd"/>
+      <w:r>
+        <w:rPr>
+          <w:rFonts w:cs="Times New Roman"/>
+          <w:color w:val="222222"/>
+        </w:rPr>
+        <w:t xml:space="preserve"> and main codes, which posses defined functions of five, five, </w:t>
       </w:r>
       <w:r>
         <w:rPr>
@@ -247,7 +279,15 @@
         <w:t xml:space="preserve">After running the </w:t>
       </w:r>
       <w:r>
-        <w:t>preprocessing, evaluation, model and chabot scripts, I couldn’t observe (notice) any bugs or error message</w:t>
+        <w:t xml:space="preserve">preprocessing, evaluation, model and </w:t>
+      </w:r>
+      <w:proofErr w:type="spellStart"/>
+      <w:r>
+        <w:t>chabot</w:t>
+      </w:r>
+      <w:proofErr w:type="spellEnd"/>
+      <w:r>
+        <w:t xml:space="preserve"> scripts, I couldn’t observe (notice) any bugs or error message</w:t>
       </w:r>
       <w:r>
         <w:t>s</w:t>
@@ -514,17 +554,121 @@
         <w:jc w:val="both"/>
       </w:pPr>
       <w:r>
-        <w:t xml:space="preserve">In this attempt, after downloading the “punkt”, an abstract class, which tokenizes text using, unsupervised algorithms I managed to resolve another issue. </w:t>
+        <w:t>In this attempt, after downloading the “</w:t>
+      </w:r>
+      <w:proofErr w:type="spellStart"/>
+      <w:r>
+        <w:t>punkt</w:t>
+      </w:r>
+      <w:proofErr w:type="spellEnd"/>
+      <w:r>
+        <w:t xml:space="preserve">”, an abstract class, which tokenizes text using, unsupervised algorithms I managed to resolve another issue. </w:t>
       </w:r>
       <w:r>
         <w:t xml:space="preserve">Enclosed is a screenshot that shows I resolved and another error and got stuck in the after. Currently I am working on this one as well. </w:t>
       </w:r>
+      <w:r>
+        <w:t xml:space="preserve">   </w:t>
+      </w:r>
+    </w:p>
+    <w:p>
+      <w:pPr>
+        <w:spacing w:before="140" w:after="140" w:line="340" w:lineRule="exact"/>
+        <w:jc w:val="both"/>
+      </w:pPr>
+    </w:p>
+    <w:p>
+      <w:pPr>
+        <w:spacing w:before="140" w:after="140" w:line="340" w:lineRule="exact"/>
+        <w:jc w:val="both"/>
+      </w:pPr>
+    </w:p>
+    <w:p>
+      <w:pPr>
+        <w:spacing w:before="140" w:after="140" w:line="340" w:lineRule="exact"/>
+        <w:jc w:val="both"/>
+      </w:pPr>
+      <w:r>
+        <w:t xml:space="preserve">Is there any layer type that you want me to use in task 1 and 2 or shall I use those I am familiar with. </w:t>
+      </w:r>
+    </w:p>
+    <w:p>
+      <w:pPr>
+        <w:spacing w:before="140" w:after="140" w:line="340" w:lineRule="exact"/>
+        <w:jc w:val="both"/>
+      </w:pPr>
+    </w:p>
+    <w:p>
+      <w:pPr>
+        <w:spacing w:before="140" w:after="140" w:line="340" w:lineRule="exact"/>
+        <w:jc w:val="both"/>
+      </w:pPr>
+      <w:r>
+        <w:t>Kind regards</w:t>
+      </w:r>
+    </w:p>
+    <w:p>
+      <w:pPr>
+        <w:spacing w:before="140" w:after="140" w:line="340" w:lineRule="exact"/>
+        <w:jc w:val="both"/>
+      </w:pPr>
+      <w:r>
+        <w:t xml:space="preserve">Zenawi </w:t>
+      </w:r>
+    </w:p>
+    <w:p>
+      <w:pPr>
+        <w:spacing w:before="140" w:after="140" w:line="340" w:lineRule="exact"/>
+        <w:jc w:val="both"/>
+      </w:pPr>
+    </w:p>
+    <w:p>
+      <w:pPr>
+        <w:spacing w:before="140" w:after="140" w:line="340" w:lineRule="exact"/>
+        <w:jc w:val="both"/>
+      </w:pPr>
       <w:bookmarkStart w:id="0" w:name="_GoBack"/>
-      <w:bookmarkEnd w:id="0"/>
-      <w:r>
-        <w:t xml:space="preserve">   </w:t>
-      </w:r>
-    </w:p>
+      <w:r>
+        <w:t xml:space="preserve">Model training in CNN is an iterative procedure; hence we need to specify the number of iterations that a given model needs to be trained. In the language of machine learning those iterations that elapse to train a model </w:t>
+      </w:r>
+      <w:r>
+        <w:t xml:space="preserve">are commonly know as </w:t>
+      </w:r>
+      <w:r>
+        <w:rPr>
+          <w:b/>
+        </w:rPr>
+        <w:t>epochs</w:t>
+      </w:r>
+      <w:r>
+        <w:t xml:space="preserve">. Another </w:t>
+      </w:r>
+      <w:r>
+        <w:t xml:space="preserve">useful </w:t>
+      </w:r>
+      <w:r>
+        <w:t xml:space="preserve">parameter in neural network is </w:t>
+      </w:r>
+      <w:r>
+        <w:rPr>
+          <w:b/>
+        </w:rPr>
+        <w:t>batch size</w:t>
+      </w:r>
+      <w:r>
+        <w:t xml:space="preserve">. This parameter is responsible for how many samples are used in a single epoch </w:t>
+      </w:r>
+      <w:r>
+        <w:rPr>
+          <w:i/>
+        </w:rPr>
+        <w:t>i.e.</w:t>
+      </w:r>
+      <w:r>
+        <w:t xml:space="preserve"> how many samples are used in one forward/backward pass.  </w:t>
+      </w:r>
+    </w:p>
+    <w:bookmarkEnd w:id="0"/>
     <w:sectPr>
       <w:pgSz w:w="11900" w:h="16840"/>
       <w:pgMar w:top="1440" w:right="1800" w:bottom="1440" w:left="1800" w:header="708" w:footer="708" w:gutter="0"/>
